--- a/开题答辩材料/答辩/开题报告书.docx
+++ b/开题答辩材料/答辩/开题报告书.docx
@@ -191,7 +191,7 @@
                 <w:color w:val="000000"/>
                 <w:szCs w:val="21"/>
               </w:rPr>
-              <w:t>的大学生计算机设计大赛报名网站的设计与实现</w:t>
+              <w:t>的大学生计算机设计大赛网站的设计与实现</w:t>
             </w:r>
           </w:p>
         </w:tc>
@@ -260,27 +260,7 @@
                 <w:color w:val="000000"/>
                 <w:szCs w:val="21"/>
               </w:rPr>
-              <w:t>张</w:t>
-            </w:r>
-            <w:proofErr w:type="gramStart"/>
-            <w:r>
-              <w:rPr>
-                <w:rStyle w:val="NormalCharacter"/>
-                <w:rFonts w:ascii="宋体" w:hAnsi="宋体" w:hint="eastAsia"/>
-                <w:color w:val="000000"/>
-                <w:szCs w:val="21"/>
-              </w:rPr>
-              <w:t>恣</w:t>
-            </w:r>
-            <w:proofErr w:type="gramEnd"/>
-            <w:r>
-              <w:rPr>
-                <w:rStyle w:val="NormalCharacter"/>
-                <w:rFonts w:ascii="宋体" w:hAnsi="宋体" w:hint="eastAsia"/>
-                <w:color w:val="000000"/>
-                <w:szCs w:val="21"/>
-              </w:rPr>
-              <w:t>豪</w:t>
+              <w:t>张恣豪</w:t>
             </w:r>
           </w:p>
         </w:tc>
@@ -1892,6 +1872,9 @@
               </w:rPr>
             </w:pPr>
             <w:r>
+              <w:rPr>
+                <w:noProof/>
+              </w:rPr>
               <w:object w:dxaOrig="14176" w:dyaOrig="6557" w14:anchorId="6473CBF3">
                 <v:shapetype id="_x0000_t75" coordsize="21600,21600" o:spt="75" o:preferrelative="t" path="m@4@5l@4@11@9@11@9@5xe" filled="f" stroked="f">
                   <v:stroke joinstyle="miter"/>
@@ -1912,10 +1895,10 @@
                   <v:path o:extrusionok="f" gradientshapeok="t" o:connecttype="rect"/>
                   <o:lock v:ext="edit" aspectratio="t"/>
                 </v:shapetype>
-                <v:shape id="_x0000_i1025" type="#_x0000_t75" style="width:453pt;height:209.4pt" o:ole="">
+                <v:shape id="_x0000_i1025" type="#_x0000_t75" alt="" style="width:452.65pt;height:208.65pt;mso-width-percent:0;mso-height-percent:0;mso-width-percent:0;mso-height-percent:0" o:ole="">
                   <v:imagedata r:id="rId7" o:title=""/>
                 </v:shape>
-                <o:OLEObject Type="Embed" ProgID="Visio.Drawing.15" ShapeID="_x0000_i1025" DrawAspect="Content" ObjectID="_1699981482" r:id="rId8"/>
+                <o:OLEObject Type="Embed" ProgID="Visio.Drawing.15" ShapeID="_x0000_i1025" DrawAspect="Content" ObjectID="_1704119303" r:id="rId8"/>
               </w:object>
             </w:r>
           </w:p>
@@ -2699,25 +2682,7 @@
                 <w:rFonts w:eastAsia="宋体" w:hint="eastAsia"/>
                 <w:szCs w:val="21"/>
               </w:rPr>
-              <w:t>各级各</w:t>
-            </w:r>
-            <w:proofErr w:type="gramStart"/>
-            <w:r>
-              <w:rPr>
-                <w:rStyle w:val="NormalCharacter"/>
-                <w:rFonts w:eastAsia="宋体" w:hint="eastAsia"/>
-                <w:szCs w:val="21"/>
-              </w:rPr>
-              <w:t>类创新</w:t>
-            </w:r>
-            <w:proofErr w:type="gramEnd"/>
-            <w:r>
-              <w:rPr>
-                <w:rStyle w:val="NormalCharacter"/>
-                <w:rFonts w:eastAsia="宋体" w:hint="eastAsia"/>
-                <w:szCs w:val="21"/>
-              </w:rPr>
-              <w:t>创业大赛也在陆续开展</w:t>
+              <w:t>各级各类创新创业大赛也在陆续开展</w:t>
             </w:r>
             <w:r>
               <w:rPr>
@@ -2825,25 +2790,7 @@
                 <w:rFonts w:eastAsia="宋体"/>
                 <w:szCs w:val="21"/>
               </w:rPr>
-              <w:t>各个层面的教育教学领域中的深入和广泛应用，全球教育信息化将进一步深化和扩展。为了贯彻我国教育的</w:t>
-            </w:r>
-            <w:proofErr w:type="gramStart"/>
-            <w:r>
-              <w:rPr>
-                <w:rStyle w:val="NormalCharacter"/>
-                <w:rFonts w:eastAsia="宋体"/>
-                <w:szCs w:val="21"/>
-              </w:rPr>
-              <w:t>十二五</w:t>
-            </w:r>
-            <w:proofErr w:type="gramEnd"/>
-            <w:r>
-              <w:rPr>
-                <w:rStyle w:val="NormalCharacter"/>
-                <w:rFonts w:eastAsia="宋体"/>
-                <w:szCs w:val="21"/>
-              </w:rPr>
-              <w:t>中长期规划，真正提高</w:t>
+              <w:t>各个层面的教育教学领域中的深入和广泛应用，全球教育信息化将进一步深化和扩展。为了贯彻我国教育的十二五中长期规划，真正提高</w:t>
             </w:r>
             <w:r>
               <w:rPr>
@@ -3008,25 +2955,7 @@
                 <w:rFonts w:eastAsia="宋体"/>
                 <w:szCs w:val="21"/>
               </w:rPr>
-              <w:t>的历史记录。系统通用性强，经过简单的修改就可以推广到</w:t>
-            </w:r>
-            <w:proofErr w:type="gramStart"/>
-            <w:r>
-              <w:rPr>
-                <w:rStyle w:val="NormalCharacter"/>
-                <w:rFonts w:eastAsia="宋体"/>
-                <w:szCs w:val="21"/>
-              </w:rPr>
-              <w:t>其他系部使用</w:t>
-            </w:r>
-            <w:proofErr w:type="gramEnd"/>
-            <w:r>
-              <w:rPr>
-                <w:rStyle w:val="NormalCharacter"/>
-                <w:rFonts w:eastAsia="宋体"/>
-                <w:szCs w:val="21"/>
-              </w:rPr>
-              <w:t>。</w:t>
+              <w:t>的历史记录。系统通用性强，经过简单的修改就可以推广到其他系部使用。</w:t>
             </w:r>
             <w:r>
               <w:rPr>
@@ -3593,7 +3522,6 @@
               </w:rPr>
               <w:t xml:space="preserve"> </w:t>
             </w:r>
-            <w:proofErr w:type="gramStart"/>
             <w:r>
               <w:rPr>
                 <w:rFonts w:eastAsia="宋体" w:hint="eastAsia"/>
@@ -3602,7 +3530,6 @@
               </w:rPr>
               <w:t>周黎宁</w:t>
             </w:r>
-            <w:proofErr w:type="gramEnd"/>
             <w:r>
               <w:rPr>
                 <w:rFonts w:eastAsia="宋体" w:hint="eastAsia"/>
@@ -3717,7 +3644,6 @@
               </w:rPr>
               <w:t xml:space="preserve">5] </w:t>
             </w:r>
-            <w:proofErr w:type="gramStart"/>
             <w:r>
               <w:rPr>
                 <w:rFonts w:eastAsia="宋体" w:hint="eastAsia"/>
@@ -3726,7 +3652,6 @@
               </w:rPr>
               <w:t>陆峰</w:t>
             </w:r>
-            <w:proofErr w:type="gramEnd"/>
             <w:r>
               <w:rPr>
                 <w:rFonts w:eastAsia="宋体" w:hint="eastAsia"/>
@@ -3806,25 +3731,7 @@
                 <w:color w:val="000000"/>
                 <w:szCs w:val="21"/>
               </w:rPr>
-              <w:t xml:space="preserve">[6] </w:t>
-            </w:r>
-            <w:proofErr w:type="spellStart"/>
-            <w:r>
-              <w:rPr>
-                <w:rFonts w:eastAsia="宋体"/>
-                <w:color w:val="000000"/>
-                <w:szCs w:val="21"/>
-              </w:rPr>
-              <w:t>Xiaona</w:t>
-            </w:r>
-            <w:proofErr w:type="spellEnd"/>
-            <w:r>
-              <w:rPr>
-                <w:rFonts w:eastAsia="宋体"/>
-                <w:color w:val="000000"/>
-                <w:szCs w:val="21"/>
-              </w:rPr>
-              <w:t xml:space="preserve"> Qu</w:t>
+              <w:t>[6] Xiaona Qu</w:t>
             </w:r>
             <w:r>
               <w:rPr>
